--- a/yii2/vendor/admapp/resources/KENO_ARXEIO_ADEIAS_201803.docx
+++ b/yii2/vendor/admapp/resources/KENO_ARXEIO_ADEIAS_201803.docx
@@ -487,45 +487,14 @@
         </w:rPr>
         <w:tab/>
       </w:r>
-      <w:proofErr w:type="spellStart"/>
-      <w:r>
-        <w:rPr>
-          <w:rFonts w:ascii="Calibri" w:hAnsi="Calibri" w:cs="Calibri"/>
-          <w:b/>
-          <w:bCs/>
-          <w:szCs w:val="24"/>
-        </w:rPr>
-        <w:t>Αριθμ</w:t>
-      </w:r>
-      <w:proofErr w:type="spellEnd"/>
-      <w:r>
-        <w:rPr>
-          <w:rFonts w:ascii="Calibri" w:hAnsi="Calibri" w:cs="Calibri"/>
-          <w:b/>
-          <w:bCs/>
-          <w:szCs w:val="24"/>
-        </w:rPr>
-        <w:t xml:space="preserve">. </w:t>
-      </w:r>
-      <w:proofErr w:type="spellStart"/>
-      <w:r>
-        <w:rPr>
-          <w:rFonts w:ascii="Calibri" w:hAnsi="Calibri" w:cs="Calibri"/>
-          <w:b/>
-          <w:bCs/>
-          <w:szCs w:val="24"/>
-        </w:rPr>
-        <w:t>Πρωτ</w:t>
-      </w:r>
-      <w:proofErr w:type="spellEnd"/>
-      <w:r>
-        <w:rPr>
-          <w:rFonts w:ascii="Calibri" w:hAnsi="Calibri" w:cs="Calibri"/>
-          <w:b/>
-          <w:bCs/>
-          <w:szCs w:val="24"/>
-        </w:rPr>
-        <w:t xml:space="preserve">.: </w:t>
+      <w:r>
+        <w:rPr>
+          <w:rFonts w:ascii="Calibri" w:hAnsi="Calibri" w:cs="Calibri"/>
+          <w:b/>
+          <w:bCs/>
+          <w:szCs w:val="24"/>
+        </w:rPr>
+        <w:t xml:space="preserve">Αριθμ. Πρωτ.: </w:t>
       </w:r>
       <w:r>
         <w:rPr>
@@ -632,7 +601,25 @@
           <w:bCs/>
           <w:szCs w:val="24"/>
         </w:rPr>
-        <w:t xml:space="preserve">ΑΥΤΟΤΕΛΗΣ ΔΙΕΥΘΥΝΣΗ ΔΙΟΙΚΗΤΙΚΗΣ  </w:t>
+        <w:t>ΑΥΤΟΤΕΛΗΣ ΔΙΕΥΘΥΝΣΗ ΔΙΟΙΚΗΤΙΚΗΣ</w:t>
+      </w:r>
+      <w:r>
+        <w:rPr>
+          <w:rFonts w:ascii="Calibri" w:hAnsi="Calibri" w:cs="Calibri"/>
+          <w:b/>
+          <w:bCs/>
+          <w:szCs w:val="24"/>
+        </w:rPr>
+        <w:t>,</w:t>
+      </w:r>
+      <w:r>
+        <w:rPr>
+          <w:rFonts w:ascii="Calibri" w:hAnsi="Calibri" w:cs="Calibri"/>
+          <w:b/>
+          <w:bCs/>
+          <w:szCs w:val="24"/>
+        </w:rPr>
+        <w:t xml:space="preserve"> </w:t>
       </w:r>
     </w:p>
     <w:p>
@@ -785,60 +772,22 @@
           <w:szCs w:val="24"/>
         </w:rPr>
       </w:pPr>
-      <w:proofErr w:type="spellStart"/>
-      <w:r>
-        <w:rPr>
-          <w:rFonts w:ascii="Calibri" w:hAnsi="Calibri" w:cs="Calibri"/>
-          <w:b/>
-          <w:bCs/>
-          <w:szCs w:val="24"/>
-        </w:rPr>
-        <w:t>Ταχ</w:t>
-      </w:r>
-      <w:proofErr w:type="spellEnd"/>
-      <w:r>
-        <w:rPr>
-          <w:rFonts w:ascii="Calibri" w:hAnsi="Calibri" w:cs="Calibri"/>
-          <w:b/>
-          <w:bCs/>
-          <w:szCs w:val="24"/>
-        </w:rPr>
-        <w:t>. Δ/</w:t>
-      </w:r>
-      <w:proofErr w:type="spellStart"/>
-      <w:r>
-        <w:rPr>
-          <w:rFonts w:ascii="Calibri" w:hAnsi="Calibri" w:cs="Calibri"/>
-          <w:b/>
-          <w:bCs/>
-          <w:szCs w:val="24"/>
-        </w:rPr>
-        <w:t>νση</w:t>
-      </w:r>
-      <w:proofErr w:type="spellEnd"/>
-      <w:r>
-        <w:rPr>
-          <w:rFonts w:ascii="Calibri" w:hAnsi="Calibri" w:cs="Calibri"/>
-          <w:szCs w:val="24"/>
-        </w:rPr>
-        <w:tab/>
-        <w:t xml:space="preserve">: Λ. </w:t>
-      </w:r>
-      <w:proofErr w:type="spellStart"/>
-      <w:r>
-        <w:rPr>
-          <w:rFonts w:ascii="Calibri" w:hAnsi="Calibri" w:cs="Calibri"/>
-          <w:szCs w:val="24"/>
-        </w:rPr>
-        <w:t>Κνωσσού</w:t>
-      </w:r>
-      <w:proofErr w:type="spellEnd"/>
-      <w:r>
-        <w:rPr>
-          <w:rFonts w:ascii="Calibri" w:hAnsi="Calibri" w:cs="Calibri"/>
-          <w:szCs w:val="24"/>
-        </w:rPr>
-        <w:t xml:space="preserve"> 6</w:t>
+      <w:r>
+        <w:rPr>
+          <w:rFonts w:ascii="Calibri" w:hAnsi="Calibri" w:cs="Calibri"/>
+          <w:b/>
+          <w:bCs/>
+          <w:szCs w:val="24"/>
+        </w:rPr>
+        <w:t>Ταχ. Δ/νση</w:t>
+      </w:r>
+      <w:r>
+        <w:rPr>
+          <w:rFonts w:ascii="Calibri" w:hAnsi="Calibri" w:cs="Calibri"/>
+          <w:szCs w:val="24"/>
+        </w:rPr>
+        <w:tab/>
+        <w:t>: Λ. Κνωσσού 6</w:t>
       </w:r>
     </w:p>
     <w:p>
@@ -1068,7 +1017,6 @@
         </w:rPr>
         <w:t>-</w:t>
       </w:r>
-      <w:proofErr w:type="spellStart"/>
       <w:r>
         <w:rPr>
           <w:rFonts w:ascii="Calibri" w:hAnsi="Calibri" w:cs="Calibri"/>
@@ -1079,7 +1027,6 @@
         </w:rPr>
         <w:t>mail</w:t>
       </w:r>
-      <w:proofErr w:type="spellEnd"/>
       <w:r>
         <w:rPr>
           <w:rFonts w:ascii="Calibri" w:hAnsi="Calibri" w:cs="Calibri"/>
@@ -1108,7 +1055,6 @@
         </w:rPr>
         <w:t xml:space="preserve">: </w:t>
       </w:r>
-      <w:proofErr w:type="spellStart"/>
       <w:r>
         <w:rPr>
           <w:rFonts w:ascii="Calibri" w:hAnsi="Calibri" w:cs="Calibri"/>
@@ -1117,7 +1063,6 @@
         </w:rPr>
         <w:t>mail</w:t>
       </w:r>
-      <w:proofErr w:type="spellEnd"/>
       <w:r>
         <w:rPr>
           <w:rFonts w:ascii="Calibri" w:hAnsi="Calibri" w:cs="Calibri"/>
@@ -1126,7 +1071,6 @@
         </w:rPr>
         <w:t>@</w:t>
       </w:r>
-      <w:proofErr w:type="spellStart"/>
       <w:r>
         <w:rPr>
           <w:rFonts w:ascii="Calibri" w:hAnsi="Calibri" w:cs="Calibri"/>
@@ -1183,7 +1127,6 @@
         </w:rPr>
         <w:t>gr</w:t>
       </w:r>
-      <w:proofErr w:type="spellEnd"/>
     </w:p>
     <w:p>
       <w:pPr>
@@ -1255,21 +1198,19 @@
           <w:szCs w:val="24"/>
         </w:rPr>
       </w:pPr>
-      <w:proofErr w:type="spellStart"/>
-      <w:r>
-        <w:rPr>
-          <w:rFonts w:ascii="Calibri" w:hAnsi="Calibri" w:cs="Calibri"/>
-          <w:szCs w:val="24"/>
-        </w:rPr>
-        <w:t>΄Εχοντας</w:t>
-      </w:r>
-      <w:proofErr w:type="spellEnd"/>
-      <w:r>
-        <w:rPr>
-          <w:rFonts w:ascii="Calibri" w:hAnsi="Calibri" w:cs="Calibri"/>
-          <w:szCs w:val="24"/>
-        </w:rPr>
-        <w:t xml:space="preserve"> υπόψη:</w:t>
+      <w:r>
+        <w:rPr>
+          <w:rFonts w:ascii="Calibri" w:hAnsi="Calibri" w:cs="Calibri"/>
+          <w:szCs w:val="24"/>
+        </w:rPr>
+        <w:t>Έ</w:t>
+      </w:r>
+      <w:r>
+        <w:rPr>
+          <w:rFonts w:ascii="Calibri" w:hAnsi="Calibri" w:cs="Calibri"/>
+          <w:szCs w:val="24"/>
+        </w:rPr>
+        <w:t>χοντας υπόψη:</w:t>
       </w:r>
     </w:p>
     <w:p>
@@ -1360,23 +1301,7 @@
           <w:rFonts w:ascii="Calibri" w:hAnsi="Calibri" w:cs="Arial"/>
           <w:sz w:val="24"/>
         </w:rPr>
-        <w:t xml:space="preserve"> </w:t>
-      </w:r>
-      <w:proofErr w:type="spellStart"/>
-      <w:r>
-        <w:rPr>
-          <w:rFonts w:ascii="Calibri" w:hAnsi="Calibri" w:cs="Arial"/>
-          <w:sz w:val="24"/>
-        </w:rPr>
-        <w:t>αριθμ.πρωτ</w:t>
-      </w:r>
-      <w:proofErr w:type="spellEnd"/>
-      <w:r>
-        <w:rPr>
-          <w:rFonts w:ascii="Calibri" w:hAnsi="Calibri" w:cs="Arial"/>
-          <w:sz w:val="24"/>
-        </w:rPr>
-        <w:t>.</w:t>
+        <w:t xml:space="preserve"> αριθμ.πρωτ.</w:t>
       </w:r>
       <w:r>
         <w:rPr>
@@ -1411,23 +1336,7 @@
           <w:rFonts w:ascii="Calibri" w:hAnsi="Calibri" w:cs="Arial"/>
           <w:sz w:val="24"/>
         </w:rPr>
-        <w:t xml:space="preserve">Τη με </w:t>
-      </w:r>
-      <w:proofErr w:type="spellStart"/>
-      <w:r>
-        <w:rPr>
-          <w:rFonts w:ascii="Calibri" w:hAnsi="Calibri" w:cs="Arial"/>
-          <w:sz w:val="24"/>
-        </w:rPr>
-        <w:t>αριθμ.πρωτ</w:t>
-      </w:r>
-      <w:proofErr w:type="spellEnd"/>
-      <w:r>
-        <w:rPr>
-          <w:rFonts w:ascii="Calibri" w:hAnsi="Calibri" w:cs="Arial"/>
-          <w:sz w:val="24"/>
-        </w:rPr>
-        <w:t>.</w:t>
+        <w:t>Τη με αριθμ.πρωτ.</w:t>
       </w:r>
       <w:r>
         <w:rPr>
@@ -1476,23 +1385,7 @@
           <w:rFonts w:ascii="Calibri" w:hAnsi="Calibri" w:cs="Arial"/>
           <w:sz w:val="24"/>
         </w:rPr>
-        <w:t xml:space="preserve">Τη με </w:t>
-      </w:r>
-      <w:proofErr w:type="spellStart"/>
-      <w:r>
-        <w:rPr>
-          <w:rFonts w:ascii="Calibri" w:hAnsi="Calibri" w:cs="Arial"/>
-          <w:sz w:val="24"/>
-        </w:rPr>
-        <w:t>αριθμ.πρωτ</w:t>
-      </w:r>
-      <w:proofErr w:type="spellEnd"/>
-      <w:r>
-        <w:rPr>
-          <w:rFonts w:ascii="Calibri" w:hAnsi="Calibri" w:cs="Arial"/>
-          <w:sz w:val="24"/>
-        </w:rPr>
-        <w:t>.</w:t>
+        <w:t>Τη με αριθμ.πρωτ.</w:t>
       </w:r>
       <w:r>
         <w:rPr>
@@ -1535,39 +1428,7 @@
           <w:sz w:val="24"/>
         </w:rPr>
         <w:lastRenderedPageBreak/>
-        <w:t xml:space="preserve">Τη με </w:t>
-      </w:r>
-      <w:proofErr w:type="spellStart"/>
-      <w:r>
-        <w:rPr>
-          <w:rFonts w:ascii="Calibri" w:hAnsi="Calibri" w:cs="Arial"/>
-          <w:sz w:val="24"/>
-        </w:rPr>
-        <w:t>αριθμ</w:t>
-      </w:r>
-      <w:proofErr w:type="spellEnd"/>
-      <w:r>
-        <w:rPr>
-          <w:rFonts w:ascii="Calibri" w:hAnsi="Calibri" w:cs="Arial"/>
-          <w:sz w:val="24"/>
-        </w:rPr>
-        <w:t xml:space="preserve">. </w:t>
-      </w:r>
-      <w:proofErr w:type="spellStart"/>
-      <w:r>
-        <w:rPr>
-          <w:rFonts w:ascii="Calibri" w:hAnsi="Calibri" w:cs="Arial"/>
-          <w:sz w:val="24"/>
-        </w:rPr>
-        <w:t>πρωτ</w:t>
-      </w:r>
-      <w:proofErr w:type="spellEnd"/>
-      <w:r>
-        <w:rPr>
-          <w:rFonts w:ascii="Calibri" w:hAnsi="Calibri" w:cs="Arial"/>
-          <w:sz w:val="24"/>
-        </w:rPr>
-        <w:t xml:space="preserve">. Φ.351.5/43/67822/Δ1/05-05-2014 (ΑΔΑ: ΒΙΦΓ9-4ΘΑ) εγκύκλιο του Υπουργείου Παιδείας και </w:t>
+        <w:t xml:space="preserve">Τη με αριθμ. πρωτ. Φ.351.5/43/67822/Δ1/05-05-2014 (ΑΔΑ: ΒΙΦΓ9-4ΘΑ) εγκύκλιο του Υπουργείου Παιδείας και </w:t>
       </w:r>
       <w:r>
         <w:rPr>
@@ -1602,23 +1463,7 @@
           <w:rFonts w:ascii="Calibri" w:hAnsi="Calibri" w:cs="Arial"/>
           <w:sz w:val="24"/>
         </w:rPr>
-        <w:t xml:space="preserve">Τη με </w:t>
-      </w:r>
-      <w:proofErr w:type="spellStart"/>
-      <w:r>
-        <w:rPr>
-          <w:rFonts w:ascii="Calibri" w:hAnsi="Calibri" w:cs="Arial"/>
-          <w:sz w:val="24"/>
-        </w:rPr>
-        <w:t>αριθμ</w:t>
-      </w:r>
-      <w:proofErr w:type="spellEnd"/>
-      <w:r>
-        <w:rPr>
-          <w:rFonts w:ascii="Calibri" w:hAnsi="Calibri" w:cs="Arial"/>
-          <w:sz w:val="24"/>
-        </w:rPr>
-        <w:t xml:space="preserve">. Φ.353.1/324/105657/Δ1/08-10-2002 (ΦΕΚ </w:t>
+        <w:t xml:space="preserve">Τη με αριθμ. Φ.353.1/324/105657/Δ1/08-10-2002 (ΦΕΚ </w:t>
       </w:r>
       <w:r>
         <w:rPr>
@@ -1674,39 +1519,7 @@
           <w:rFonts w:ascii="Calibri" w:hAnsi="Calibri" w:cs="Arial"/>
           <w:sz w:val="24"/>
         </w:rPr>
-        <w:t>/</w:t>
-      </w:r>
-      <w:proofErr w:type="spellStart"/>
-      <w:r>
-        <w:rPr>
-          <w:rFonts w:ascii="Calibri" w:hAnsi="Calibri" w:cs="Arial"/>
-          <w:sz w:val="24"/>
-        </w:rPr>
-        <w:t>θμιας</w:t>
-      </w:r>
-      <w:proofErr w:type="spellEnd"/>
-      <w:r>
-        <w:rPr>
-          <w:rFonts w:ascii="Calibri" w:hAnsi="Calibri" w:cs="Arial"/>
-          <w:sz w:val="24"/>
-        </w:rPr>
-        <w:t xml:space="preserve"> και Δ/</w:t>
-      </w:r>
-      <w:proofErr w:type="spellStart"/>
-      <w:r>
-        <w:rPr>
-          <w:rFonts w:ascii="Calibri" w:hAnsi="Calibri" w:cs="Arial"/>
-          <w:sz w:val="24"/>
-        </w:rPr>
-        <w:t>θμιας</w:t>
-      </w:r>
-      <w:proofErr w:type="spellEnd"/>
-      <w:r>
-        <w:rPr>
-          <w:rFonts w:ascii="Calibri" w:hAnsi="Calibri" w:cs="Arial"/>
-          <w:sz w:val="24"/>
-        </w:rPr>
-        <w:t xml:space="preserve"> εκπαίδευσης, των διευθυντών των σχολικών μονάδων και ΣΕΚ και των συλλόγων των διδασκόντων» όπως τροποποιήθηκε και ισχύει.</w:t>
+        <w:t>/θμιας και Δ/θμιας εκπαίδευσης, των διευθυντών των σχολικών μονάδων και ΣΕΚ και των συλλόγων των διδασκόντων» όπως τροποποιήθηκε και ισχύει.</w:t>
       </w:r>
     </w:p>
     <w:p>
@@ -2488,23 +2301,7 @@
           <w:rFonts w:ascii="Calibri" w:hAnsi="Calibri"/>
           <w:szCs w:val="24"/>
         </w:rPr>
-        <w:t>δια των οικείων Δ/</w:t>
-      </w:r>
-      <w:proofErr w:type="spellStart"/>
-      <w:r>
-        <w:rPr>
-          <w:rFonts w:ascii="Calibri" w:hAnsi="Calibri"/>
-          <w:szCs w:val="24"/>
-        </w:rPr>
-        <w:t>νσεων</w:t>
-      </w:r>
-      <w:proofErr w:type="spellEnd"/>
-      <w:r>
-        <w:rPr>
-          <w:rFonts w:ascii="Calibri" w:hAnsi="Calibri"/>
-          <w:szCs w:val="24"/>
-        </w:rPr>
-        <w:t>)</w:t>
+        <w:t>δια των οικείων Δ/νσεων)</w:t>
       </w:r>
     </w:p>
     <w:p>
